--- a/Analysis (Convert to PDF).docx
+++ b/Analysis (Convert to PDF).docx
@@ -2,6 +2,11 @@
 <file path=word/document.xml><?xml version="1.0" encoding="utf-8"?>
 <w:document xmlns:wpc="http://schemas.microsoft.com/office/word/2010/wordprocessingCanvas" xmlns:cx="http://schemas.microsoft.com/office/drawing/2014/chartex" xmlns:cx1="http://schemas.microsoft.com/office/drawing/2015/9/8/chartex" xmlns:cx2="http://schemas.microsoft.com/office/drawing/2015/10/21/chartex" xmlns:cx3="http://schemas.microsoft.com/office/drawing/2016/5/9/chartex" xmlns:cx4="http://schemas.microsoft.com/office/drawing/2016/5/10/chartex" xmlns:cx5="http://schemas.microsoft.com/office/drawing/2016/5/11/chartex" xmlns:cx6="http://schemas.microsoft.com/office/drawing/2016/5/12/chartex" xmlns:cx7="http://schemas.microsoft.com/office/drawing/2016/5/13/chartex" xmlns:cx8="http://schemas.microsoft.com/office/drawing/2016/5/14/chartex" xmlns:mc="http://schemas.openxmlformats.org/markup-compatibility/2006" xmlns:aink="http://schemas.microsoft.com/office/drawing/2016/ink" xmlns:am3d="http://schemas.microsoft.com/office/drawing/2017/model3d" xmlns:o="urn:schemas-microsoft-com:office:office" xmlns:r="http://schemas.openxmlformats.org/officeDocument/2006/relationships" xmlns:m="http://schemas.openxmlformats.org/officeDocument/2006/math" xmlns:v="urn:schemas-microsoft-com:vml" xmlns:wp14="http://schemas.microsoft.com/office/word/2010/wordprocessingDrawing" xmlns:wp="http://schemas.openxmlformats.org/drawingml/2006/wordprocessingDrawing" xmlns:w10="urn:schemas-microsoft-com:office:word" xmlns:w="http://schemas.openxmlformats.org/wordprocessingml/2006/main" xmlns:w14="http://schemas.microsoft.com/office/word/2010/wordml" xmlns:w15="http://schemas.microsoft.com/office/word/2012/wordml" xmlns:w16cex="http://schemas.microsoft.com/office/word/2018/wordml/cex" xmlns:w16cid="http://schemas.microsoft.com/office/word/2016/wordml/cid" xmlns:w16="http://schemas.microsoft.com/office/word/2018/wordml" xmlns:w16sdtdh="http://schemas.microsoft.com/office/word/2020/wordml/sdtdatahash" xmlns:w16se="http://schemas.microsoft.com/office/word/2015/wordml/symex" xmlns:wpg="http://schemas.microsoft.com/office/word/2010/wordprocessingGroup" xmlns:wpi="http://schemas.microsoft.com/office/word/2010/wordprocessingInk" xmlns:wne="http://schemas.microsoft.com/office/word/2006/wordml" xmlns:wps="http://schemas.microsoft.com/office/word/2010/wordprocessingShape" mc:Ignorable="w14 w15 w16se w16cid w16 w16cex w16sdtdh wp14">
   <w:body>
+    <w:p>
+      <w:r>
+        <w:t>Webpage Loads:</w:t>
+      </w:r>
+    </w:p>
     <w:p>
       <w:r>
         <w:rPr>
@@ -46,6 +51,11 @@
     </w:p>
     <w:p>
       <w:r>
+        <w:t>No Username Inputted:</w:t>
+      </w:r>
+    </w:p>
+    <w:p>
+      <w:r>
         <w:rPr>
           <w:noProof/>
         </w:rPr>
@@ -88,10 +98,14 @@
     </w:p>
     <w:p>
       <w:r>
+        <w:t>Username Inputted &amp; New Note:</w:t>
+      </w:r>
+    </w:p>
+    <w:p>
+      <w:r>
         <w:rPr>
           <w:noProof/>
         </w:rPr>
-        <w:lastRenderedPageBreak/>
         <w:drawing>
           <wp:inline distT="0" distB="0" distL="0" distR="0" wp14:anchorId="3B53B35D" wp14:editId="2F7A4B68">
             <wp:extent cx="5943600" cy="3041015"/>
@@ -128,6 +142,17 @@
           </wp:inline>
         </w:drawing>
       </w:r>
+    </w:p>
+    <w:p/>
+    <w:p/>
+    <w:p/>
+    <w:p>
+      <w:r>
+        <w:lastRenderedPageBreak/>
+        <w:t>Error Handling: Empty Note</w:t>
+      </w:r>
+    </w:p>
+    <w:p>
       <w:r>
         <w:rPr>
           <w:noProof/>
@@ -171,10 +196,14 @@
     </w:p>
     <w:p>
       <w:r>
+        <w:t>Error Handing: Node.js not running</w:t>
+      </w:r>
+    </w:p>
+    <w:p>
+      <w:r>
         <w:rPr>
           <w:noProof/>
         </w:rPr>
-        <w:lastRenderedPageBreak/>
         <w:drawing>
           <wp:inline distT="0" distB="0" distL="0" distR="0" wp14:anchorId="058BC2E9" wp14:editId="22A660DA">
             <wp:extent cx="5943600" cy="3075940"/>
@@ -210,6 +239,16 @@
             </a:graphic>
           </wp:inline>
         </w:drawing>
+      </w:r>
+    </w:p>
+    <w:p/>
+    <w:p/>
+    <w:p/>
+    <w:p/>
+    <w:p>
+      <w:r>
+        <w:lastRenderedPageBreak/>
+        <w:t>Added Note</w:t>
       </w:r>
     </w:p>
     <w:p>
@@ -254,6 +293,335 @@
         </w:drawing>
       </w:r>
     </w:p>
+    <w:p>
+      <w:r>
+        <w:t>Delete Note:</w:t>
+      </w:r>
+    </w:p>
+    <w:p>
+      <w:r>
+        <w:rPr>
+          <w:noProof/>
+        </w:rPr>
+        <w:drawing>
+          <wp:inline distT="0" distB="0" distL="0" distR="0" wp14:anchorId="2DF5F8E0" wp14:editId="32165708">
+            <wp:extent cx="5943600" cy="1646555"/>
+            <wp:effectExtent l="0" t="0" r="0" b="0"/>
+            <wp:docPr id="8" name="Picture 8" descr="Graphical user interface, application&#10;&#10;Description automatically generated"/>
+            <wp:cNvGraphicFramePr>
+              <a:graphicFrameLocks xmlns:a="http://schemas.openxmlformats.org/drawingml/2006/main" noChangeAspect="1"/>
+            </wp:cNvGraphicFramePr>
+            <a:graphic xmlns:a="http://schemas.openxmlformats.org/drawingml/2006/main">
+              <a:graphicData uri="http://schemas.openxmlformats.org/drawingml/2006/picture">
+                <pic:pic xmlns:pic="http://schemas.openxmlformats.org/drawingml/2006/picture">
+                  <pic:nvPicPr>
+                    <pic:cNvPr id="8" name="Picture 8" descr="Graphical user interface, application&#10;&#10;Description automatically generated"/>
+                    <pic:cNvPicPr/>
+                  </pic:nvPicPr>
+                  <pic:blipFill>
+                    <a:blip r:embed="rId10"/>
+                    <a:stretch>
+                      <a:fillRect/>
+                    </a:stretch>
+                  </pic:blipFill>
+                  <pic:spPr>
+                    <a:xfrm>
+                      <a:off x="0" y="0"/>
+                      <a:ext cx="5943600" cy="1646555"/>
+                    </a:xfrm>
+                    <a:prstGeom prst="rect">
+                      <a:avLst/>
+                    </a:prstGeom>
+                  </pic:spPr>
+                </pic:pic>
+              </a:graphicData>
+            </a:graphic>
+          </wp:inline>
+        </w:drawing>
+      </w:r>
+    </w:p>
+    <w:p>
+      <w:r>
+        <w:t>Error Handling: No Notes to View</w:t>
+      </w:r>
+    </w:p>
+    <w:p>
+      <w:r>
+        <w:rPr>
+          <w:noProof/>
+        </w:rPr>
+        <w:drawing>
+          <wp:inline distT="0" distB="0" distL="0" distR="0" wp14:anchorId="400A20D9" wp14:editId="540C5DE1">
+            <wp:extent cx="5943600" cy="1689100"/>
+            <wp:effectExtent l="0" t="0" r="0" b="6350"/>
+            <wp:docPr id="9" name="Picture 9" descr="Graphical user interface, application&#10;&#10;Description automatically generated"/>
+            <wp:cNvGraphicFramePr>
+              <a:graphicFrameLocks xmlns:a="http://schemas.openxmlformats.org/drawingml/2006/main" noChangeAspect="1"/>
+            </wp:cNvGraphicFramePr>
+            <a:graphic xmlns:a="http://schemas.openxmlformats.org/drawingml/2006/main">
+              <a:graphicData uri="http://schemas.openxmlformats.org/drawingml/2006/picture">
+                <pic:pic xmlns:pic="http://schemas.openxmlformats.org/drawingml/2006/picture">
+                  <pic:nvPicPr>
+                    <pic:cNvPr id="9" name="Picture 9" descr="Graphical user interface, application&#10;&#10;Description automatically generated"/>
+                    <pic:cNvPicPr/>
+                  </pic:nvPicPr>
+                  <pic:blipFill>
+                    <a:blip r:embed="rId11"/>
+                    <a:stretch>
+                      <a:fillRect/>
+                    </a:stretch>
+                  </pic:blipFill>
+                  <pic:spPr>
+                    <a:xfrm>
+                      <a:off x="0" y="0"/>
+                      <a:ext cx="5943600" cy="1689100"/>
+                    </a:xfrm>
+                    <a:prstGeom prst="rect">
+                      <a:avLst/>
+                    </a:prstGeom>
+                  </pic:spPr>
+                </pic:pic>
+              </a:graphicData>
+            </a:graphic>
+          </wp:inline>
+        </w:drawing>
+      </w:r>
+    </w:p>
+    <w:p/>
+    <w:p/>
+    <w:p>
+      <w:r>
+        <w:lastRenderedPageBreak/>
+        <w:t>Error Handling: Multiple Notes Selected</w:t>
+      </w:r>
+    </w:p>
+    <w:p>
+      <w:r>
+        <w:rPr>
+          <w:noProof/>
+        </w:rPr>
+        <w:drawing>
+          <wp:inline distT="0" distB="0" distL="0" distR="0" wp14:anchorId="334DB218" wp14:editId="2A55BA3A">
+            <wp:extent cx="5943600" cy="2107565"/>
+            <wp:effectExtent l="0" t="0" r="0" b="6985"/>
+            <wp:docPr id="11" name="Picture 11" descr="Graphical user interface, application, timeline&#10;&#10;Description automatically generated"/>
+            <wp:cNvGraphicFramePr>
+              <a:graphicFrameLocks xmlns:a="http://schemas.openxmlformats.org/drawingml/2006/main" noChangeAspect="1"/>
+            </wp:cNvGraphicFramePr>
+            <a:graphic xmlns:a="http://schemas.openxmlformats.org/drawingml/2006/main">
+              <a:graphicData uri="http://schemas.openxmlformats.org/drawingml/2006/picture">
+                <pic:pic xmlns:pic="http://schemas.openxmlformats.org/drawingml/2006/picture">
+                  <pic:nvPicPr>
+                    <pic:cNvPr id="11" name="Picture 11" descr="Graphical user interface, application, timeline&#10;&#10;Description automatically generated"/>
+                    <pic:cNvPicPr/>
+                  </pic:nvPicPr>
+                  <pic:blipFill>
+                    <a:blip r:embed="rId12"/>
+                    <a:stretch>
+                      <a:fillRect/>
+                    </a:stretch>
+                  </pic:blipFill>
+                  <pic:spPr>
+                    <a:xfrm>
+                      <a:off x="0" y="0"/>
+                      <a:ext cx="5943600" cy="2107565"/>
+                    </a:xfrm>
+                    <a:prstGeom prst="rect">
+                      <a:avLst/>
+                    </a:prstGeom>
+                  </pic:spPr>
+                </pic:pic>
+              </a:graphicData>
+            </a:graphic>
+          </wp:inline>
+        </w:drawing>
+      </w:r>
+    </w:p>
+    <w:p>
+      <w:r>
+        <w:t>View Note</w:t>
+      </w:r>
+    </w:p>
+    <w:p>
+      <w:r>
+        <w:rPr>
+          <w:noProof/>
+        </w:rPr>
+        <w:drawing>
+          <wp:inline distT="0" distB="0" distL="0" distR="0" wp14:anchorId="2451A125" wp14:editId="48ED01A4">
+            <wp:extent cx="5943600" cy="1737995"/>
+            <wp:effectExtent l="0" t="0" r="0" b="0"/>
+            <wp:docPr id="7" name="Picture 7" descr="Graphical user interface, application, Teams&#10;&#10;Description automatically generated"/>
+            <wp:cNvGraphicFramePr>
+              <a:graphicFrameLocks xmlns:a="http://schemas.openxmlformats.org/drawingml/2006/main" noChangeAspect="1"/>
+            </wp:cNvGraphicFramePr>
+            <a:graphic xmlns:a="http://schemas.openxmlformats.org/drawingml/2006/main">
+              <a:graphicData uri="http://schemas.openxmlformats.org/drawingml/2006/picture">
+                <pic:pic xmlns:pic="http://schemas.openxmlformats.org/drawingml/2006/picture">
+                  <pic:nvPicPr>
+                    <pic:cNvPr id="7" name="Picture 7" descr="Graphical user interface, application, Teams&#10;&#10;Description automatically generated"/>
+                    <pic:cNvPicPr/>
+                  </pic:nvPicPr>
+                  <pic:blipFill>
+                    <a:blip r:embed="rId13"/>
+                    <a:stretch>
+                      <a:fillRect/>
+                    </a:stretch>
+                  </pic:blipFill>
+                  <pic:spPr>
+                    <a:xfrm>
+                      <a:off x="0" y="0"/>
+                      <a:ext cx="5943600" cy="1737995"/>
+                    </a:xfrm>
+                    <a:prstGeom prst="rect">
+                      <a:avLst/>
+                    </a:prstGeom>
+                  </pic:spPr>
+                </pic:pic>
+              </a:graphicData>
+            </a:graphic>
+          </wp:inline>
+        </w:drawing>
+      </w:r>
+    </w:p>
+    <w:p>
+      <w:r>
+        <w:rPr>
+          <w:noProof/>
+        </w:rPr>
+        <w:drawing>
+          <wp:inline distT="0" distB="0" distL="0" distR="0" wp14:anchorId="41CD0B56" wp14:editId="540C378B">
+            <wp:extent cx="5619750" cy="3290796"/>
+            <wp:effectExtent l="0" t="0" r="0" b="5080"/>
+            <wp:docPr id="12" name="Picture 12" descr="Graphical user interface, application, Teams&#10;&#10;Description automatically generated"/>
+            <wp:cNvGraphicFramePr>
+              <a:graphicFrameLocks xmlns:a="http://schemas.openxmlformats.org/drawingml/2006/main" noChangeAspect="1"/>
+            </wp:cNvGraphicFramePr>
+            <a:graphic xmlns:a="http://schemas.openxmlformats.org/drawingml/2006/main">
+              <a:graphicData uri="http://schemas.openxmlformats.org/drawingml/2006/picture">
+                <pic:pic xmlns:pic="http://schemas.openxmlformats.org/drawingml/2006/picture">
+                  <pic:nvPicPr>
+                    <pic:cNvPr id="12" name="Picture 12" descr="Graphical user interface, application, Teams&#10;&#10;Description automatically generated"/>
+                    <pic:cNvPicPr/>
+                  </pic:nvPicPr>
+                  <pic:blipFill>
+                    <a:blip r:embed="rId14"/>
+                    <a:stretch>
+                      <a:fillRect/>
+                    </a:stretch>
+                  </pic:blipFill>
+                  <pic:spPr>
+                    <a:xfrm>
+                      <a:off x="0" y="0"/>
+                      <a:ext cx="5622483" cy="3292396"/>
+                    </a:xfrm>
+                    <a:prstGeom prst="rect">
+                      <a:avLst/>
+                    </a:prstGeom>
+                  </pic:spPr>
+                </pic:pic>
+              </a:graphicData>
+            </a:graphic>
+          </wp:inline>
+        </w:drawing>
+      </w:r>
+    </w:p>
+    <w:p>
+      <w:r>
+        <w:lastRenderedPageBreak/>
+        <w:t>Error Handling: No Notes Selected to Delete</w:t>
+      </w:r>
+    </w:p>
+    <w:p>
+      <w:r>
+        <w:rPr>
+          <w:noProof/>
+        </w:rPr>
+        <w:drawing>
+          <wp:inline distT="0" distB="0" distL="0" distR="0" wp14:anchorId="6EE0BD17" wp14:editId="066B2B45">
+            <wp:extent cx="5943600" cy="2085975"/>
+            <wp:effectExtent l="0" t="0" r="0" b="9525"/>
+            <wp:docPr id="13" name="Picture 13" descr="Graphical user interface, application&#10;&#10;Description automatically generated"/>
+            <wp:cNvGraphicFramePr>
+              <a:graphicFrameLocks xmlns:a="http://schemas.openxmlformats.org/drawingml/2006/main" noChangeAspect="1"/>
+            </wp:cNvGraphicFramePr>
+            <a:graphic xmlns:a="http://schemas.openxmlformats.org/drawingml/2006/main">
+              <a:graphicData uri="http://schemas.openxmlformats.org/drawingml/2006/picture">
+                <pic:pic xmlns:pic="http://schemas.openxmlformats.org/drawingml/2006/picture">
+                  <pic:nvPicPr>
+                    <pic:cNvPr id="13" name="Picture 13" descr="Graphical user interface, application&#10;&#10;Description automatically generated"/>
+                    <pic:cNvPicPr/>
+                  </pic:nvPicPr>
+                  <pic:blipFill>
+                    <a:blip r:embed="rId15"/>
+                    <a:stretch>
+                      <a:fillRect/>
+                    </a:stretch>
+                  </pic:blipFill>
+                  <pic:spPr>
+                    <a:xfrm>
+                      <a:off x="0" y="0"/>
+                      <a:ext cx="5943600" cy="2085975"/>
+                    </a:xfrm>
+                    <a:prstGeom prst="rect">
+                      <a:avLst/>
+                    </a:prstGeom>
+                  </pic:spPr>
+                </pic:pic>
+              </a:graphicData>
+            </a:graphic>
+          </wp:inline>
+        </w:drawing>
+      </w:r>
+    </w:p>
+    <w:p>
+      <w:r>
+        <w:t>Delete Note Successful</w:t>
+      </w:r>
+    </w:p>
+    <w:p>
+      <w:r>
+        <w:rPr>
+          <w:noProof/>
+        </w:rPr>
+        <w:drawing>
+          <wp:inline distT="0" distB="0" distL="0" distR="0" wp14:anchorId="2DDF2D24" wp14:editId="20DD2873">
+            <wp:extent cx="5943600" cy="1889760"/>
+            <wp:effectExtent l="0" t="0" r="0" b="0"/>
+            <wp:docPr id="14" name="Picture 14" descr="Graphical user interface, application&#10;&#10;Description automatically generated"/>
+            <wp:cNvGraphicFramePr>
+              <a:graphicFrameLocks xmlns:a="http://schemas.openxmlformats.org/drawingml/2006/main" noChangeAspect="1"/>
+            </wp:cNvGraphicFramePr>
+            <a:graphic xmlns:a="http://schemas.openxmlformats.org/drawingml/2006/main">
+              <a:graphicData uri="http://schemas.openxmlformats.org/drawingml/2006/picture">
+                <pic:pic xmlns:pic="http://schemas.openxmlformats.org/drawingml/2006/picture">
+                  <pic:nvPicPr>
+                    <pic:cNvPr id="14" name="Picture 14" descr="Graphical user interface, application&#10;&#10;Description automatically generated"/>
+                    <pic:cNvPicPr/>
+                  </pic:nvPicPr>
+                  <pic:blipFill>
+                    <a:blip r:embed="rId16"/>
+                    <a:stretch>
+                      <a:fillRect/>
+                    </a:stretch>
+                  </pic:blipFill>
+                  <pic:spPr>
+                    <a:xfrm>
+                      <a:off x="0" y="0"/>
+                      <a:ext cx="5943600" cy="1889760"/>
+                    </a:xfrm>
+                    <a:prstGeom prst="rect">
+                      <a:avLst/>
+                    </a:prstGeom>
+                  </pic:spPr>
+                </pic:pic>
+              </a:graphicData>
+            </a:graphic>
+          </wp:inline>
+        </w:drawing>
+      </w:r>
+    </w:p>
+    <w:p/>
     <w:sectPr>
       <w:pgSz w:w="12240" w:h="15840"/>
       <w:pgMar w:top="1440" w:right="1440" w:bottom="1440" w:left="1440" w:header="720" w:footer="720" w:gutter="0"/>
